--- a/Gherkin.docx
+++ b/Gherkin.docx
@@ -55,6 +55,56 @@
           <w:rFonts w:ascii="Calibri" w:hAnsi="Calibri" w:cs="Calibri"/>
           <w:lang w:val="en"/>
         </w:rPr>
+        <w:t>The Gherkin language is simple. It uses about 10 keywords (</w:t>
+      </w:r>
+      <w:r>
+        <w:rPr>
+          <w:rFonts w:ascii="Calibri" w:hAnsi="Calibri" w:cs="Calibri"/>
+          <w:b/>
+          <w:lang w:val="en"/>
+        </w:rPr>
+        <w:t>Given, When, Then, And, But, Scenario, Feature, Background, Scenario Outline, Examples</w:t>
+      </w:r>
+      <w:r>
+        <w:rPr>
+          <w:rFonts w:ascii="Calibri" w:hAnsi="Calibri" w:cs="Calibri"/>
+          <w:lang w:val="en"/>
+        </w:rPr>
+        <w:t>) which allow the language to be read and parsed by an automation tool called Cucumber.</w:t>
+      </w:r>
+      <w:bookmarkStart w:id="0" w:name="_GoBack"/>
+      <w:bookmarkEnd w:id="0"/>
+    </w:p>
+    <w:p>
+      <w:pPr>
+        <w:autoSpaceDE w:val="0"/>
+        <w:autoSpaceDN w:val="0"/>
+        <w:adjustRightInd w:val="0"/>
+        <w:spacing w:after="0" w:line="240" w:lineRule="auto"/>
+        <w:jc w:val="both"/>
+        <w:rPr>
+          <w:rFonts w:ascii="Calibri" w:hAnsi="Calibri" w:cs="Calibri"/>
+          <w:lang w:val="en"/>
+        </w:rPr>
+      </w:pPr>
+    </w:p>
+    <w:p>
+      <w:pPr>
+        <w:autoSpaceDE w:val="0"/>
+        <w:autoSpaceDN w:val="0"/>
+        <w:adjustRightInd w:val="0"/>
+        <w:spacing w:after="0" w:line="240" w:lineRule="auto"/>
+        <w:jc w:val="both"/>
+        <w:rPr>
+          <w:rFonts w:ascii="Calibri" w:hAnsi="Calibri" w:cs="Calibri"/>
+          <w:lang w:val="en"/>
+        </w:rPr>
+      </w:pPr>
+      <w:r>
+        <w:rPr>
+          <w:rFonts w:ascii="Calibri" w:hAnsi="Calibri" w:cs="Calibri"/>
+          <w:lang w:val="en"/>
+        </w:rPr>
         <w:t xml:space="preserve">Gherkin is a structured natural language that is used by business analysts to specify how they want the system to behave for given scenarios. </w:t>
       </w:r>
     </w:p>
@@ -70,42 +120,6 @@
           <w:lang w:val="en"/>
         </w:rPr>
       </w:pPr>
-      <w:bookmarkStart w:id="0" w:name="_GoBack"/>
-      <w:bookmarkEnd w:id="0"/>
-    </w:p>
-    <w:p>
-      <w:pPr>
-        <w:autoSpaceDE w:val="0"/>
-        <w:autoSpaceDN w:val="0"/>
-        <w:adjustRightInd w:val="0"/>
-        <w:spacing w:after="0" w:line="240" w:lineRule="auto"/>
-        <w:jc w:val="both"/>
-        <w:rPr>
-          <w:rFonts w:ascii="Calibri" w:hAnsi="Calibri" w:cs="Calibri"/>
-          <w:lang w:val="en"/>
-        </w:rPr>
-      </w:pPr>
-      <w:r>
-        <w:rPr>
-          <w:rFonts w:ascii="Calibri" w:hAnsi="Calibri" w:cs="Calibri"/>
-          <w:lang w:val="en"/>
-        </w:rPr>
-        <w:t>The Gherkin language is simple.</w:t>
-      </w:r>
-      <w:r>
-        <w:rPr>
-          <w:rFonts w:ascii="Calibri" w:hAnsi="Calibri" w:cs="Calibri"/>
-          <w:lang w:val="en"/>
-        </w:rPr>
-        <w:t xml:space="preserve"> </w:t>
-      </w:r>
-      <w:r>
-        <w:rPr>
-          <w:rFonts w:ascii="Calibri" w:hAnsi="Calibri" w:cs="Calibri"/>
-          <w:lang w:val="en"/>
-        </w:rPr>
-        <w:t>It uses about 10 keywords (Given, When, Then, And, But, Scenario, Feature, Background, Scenario Outline, Examples) which allow the language to be read and parsed by an automation tool called Cucumber.</w:t>
-      </w:r>
     </w:p>
     <w:p/>
     <w:sectPr>
